--- a/project repo.docx
+++ b/project repo.docx
@@ -805,10 +805,7 @@
         <w:p/>
         <w:p/>
         <w:p/>
-        <w:p>
-          <w:bookmarkStart w:id="0" w:name="_GoBack"/>
-          <w:bookmarkEnd w:id="0"/>
-        </w:p>
+        <w:p/>
         <w:p/>
         <w:p/>
         <w:p/>
@@ -884,7 +881,21 @@
       </w:r>
       <w:proofErr w:type="gramEnd"/>
       <w:r>
-        <w:t xml:space="preserve"> to create an online environment that fosters communication and collaboration among university members. It enables users to create profiles, connect with others, share posts and updates, join or create groups, organize events, and send messages to other users. The platform provides a user-friendly interface and intuitive navigation to enhance the user experience.</w:t>
+        <w:t xml:space="preserve"> to create an online environment that fosters communication and collaboration among university members. It enables users to create profiles, connect with o</w:t>
+      </w:r>
+      <w:r>
+        <w:t xml:space="preserve">thers, share posts and </w:t>
+      </w:r>
+      <w:proofErr w:type="spellStart"/>
+      <w:r>
+        <w:t>updates.</w:t>
+      </w:r>
+      <w:r>
+        <w:t>The</w:t>
+      </w:r>
+      <w:proofErr w:type="spellEnd"/>
+      <w:r>
+        <w:t xml:space="preserve"> platform provides a user-friendly interface and intuitive navigation to enhance the user experience.</w:t>
       </w:r>
     </w:p>
     <w:p>
@@ -1808,12 +1819,12 @@
           <w:ilvl w:val="0"/>
           <w:numId w:val="9"/>
         </w:numPr>
-        <w:tabs>
-          <w:tab w:val="clear" w:pos="360"/>
-        </w:tabs>
-      </w:pPr>
-      <w:r>
-        <w:t>Gamification elements to incentivize user engagement and participation.</w:t>
+      </w:pPr>
+      <w:r>
+        <w:t>Users will</w:t>
+      </w:r>
+      <w:r>
+        <w:t xml:space="preserve"> join existing groups or create their own groups based on interests, courses, or departments to facilitate collaboration and discussions.</w:t>
       </w:r>
     </w:p>
     <w:p>
@@ -1822,12 +1833,14 @@
           <w:ilvl w:val="0"/>
           <w:numId w:val="9"/>
         </w:numPr>
-        <w:tabs>
-          <w:tab w:val="clear" w:pos="360"/>
-        </w:tabs>
-      </w:pPr>
-      <w:r>
-        <w:t>Accessibility improvements to ensure compliance with web accessibility standards.</w:t>
+      </w:pPr>
+      <w:r>
+        <w:t xml:space="preserve"> Users will</w:t>
+      </w:r>
+      <w:bookmarkStart w:id="0" w:name="_GoBack"/>
+      <w:bookmarkEnd w:id="0"/>
+      <w:r>
+        <w:t xml:space="preserve"> create, manage, and participate in events happening within the university community.</w:t>
       </w:r>
     </w:p>
     <w:p>
@@ -4033,7 +4046,7 @@
 </file>
 
 <file path=customXml/itemProps2.xml><?xml version="1.0" encoding="utf-8"?>
-<ds:datastoreItem xmlns:ds="http://schemas.openxmlformats.org/officeDocument/2006/customXml" ds:itemID="{CF04E865-1D4C-4F0D-9E62-52F3C4C18B4C}">
+<ds:datastoreItem xmlns:ds="http://schemas.openxmlformats.org/officeDocument/2006/customXml" ds:itemID="{AF25D998-B5E8-4F49-86CC-296924D6A140}">
   <ds:schemaRefs>
     <ds:schemaRef ds:uri="http://schemas.openxmlformats.org/officeDocument/2006/bibliography"/>
   </ds:schemaRefs>
